--- a/Docs/CSCIE89_Final_Project_Mohan_Patnam.docx
+++ b/Docs/CSCIE89_Final_Project_Mohan_Patnam.docx
@@ -3700,6 +3700,7 @@
         <w:rPr>
           <w:rFonts w:asciiTheme="majorHAnsi" w:hAnsiTheme="majorHAnsi" w:cstheme="majorHAnsi"/>
           <w:b/>
+          <w:noProof/>
           <w:sz w:val="24"/>
           <w:szCs w:val="24"/>
         </w:rPr>
@@ -3793,6 +3794,7 @@
         <w:rPr>
           <w:rFonts w:asciiTheme="majorHAnsi" w:hAnsiTheme="majorHAnsi" w:cstheme="majorHAnsi"/>
           <w:b/>
+          <w:noProof/>
           <w:sz w:val="24"/>
           <w:szCs w:val="24"/>
         </w:rPr>
@@ -3886,6 +3888,7 @@
         <w:rPr>
           <w:rFonts w:asciiTheme="majorHAnsi" w:hAnsiTheme="majorHAnsi" w:cstheme="majorHAnsi"/>
           <w:b/>
+          <w:noProof/>
           <w:sz w:val="24"/>
           <w:szCs w:val="24"/>
         </w:rPr>
@@ -3983,6 +3986,7 @@
         <w:rPr>
           <w:rFonts w:asciiTheme="majorHAnsi" w:hAnsiTheme="majorHAnsi" w:cstheme="majorHAnsi"/>
           <w:b/>
+          <w:noProof/>
           <w:sz w:val="24"/>
           <w:szCs w:val="24"/>
         </w:rPr>
@@ -4048,6 +4052,7 @@
         <w:rPr>
           <w:rFonts w:asciiTheme="majorHAnsi" w:hAnsiTheme="majorHAnsi" w:cstheme="majorHAnsi"/>
           <w:b/>
+          <w:noProof/>
           <w:sz w:val="24"/>
           <w:szCs w:val="24"/>
         </w:rPr>
@@ -4158,6 +4163,7 @@
       </w:pPr>
       <w:r>
         <w:rPr>
+          <w:noProof/>
           <w:sz w:val="32"/>
           <w:szCs w:val="32"/>
         </w:rPr>
@@ -4222,6 +4228,7 @@
       </w:r>
       <w:r>
         <w:rPr>
+          <w:noProof/>
           <w:sz w:val="32"/>
           <w:szCs w:val="32"/>
         </w:rPr>
@@ -4624,15 +4631,7 @@
           <w:sz w:val="24"/>
           <w:szCs w:val="24"/>
         </w:rPr>
-        <w:t xml:space="preserve"> – 2 months + one additiona</w:t>
-      </w:r>
-      <w:r>
-        <w:rPr>
-          <w:rFonts w:asciiTheme="majorHAnsi" w:hAnsiTheme="majorHAnsi" w:cstheme="majorHAnsi"/>
-          <w:sz w:val="24"/>
-          <w:szCs w:val="24"/>
-        </w:rPr>
-        <w:t>l da</w:t>
+        <w:t xml:space="preserve"> – 2 months + one additional da</w:t>
       </w:r>
       <w:r>
         <w:rPr>
@@ -4703,15 +4702,7 @@
           <w:sz w:val="24"/>
           <w:szCs w:val="24"/>
         </w:rPr>
-        <w:t>each trading d</w:t>
-      </w:r>
-      <w:r>
-        <w:rPr>
-          <w:rFonts w:asciiTheme="majorHAnsi" w:hAnsiTheme="majorHAnsi" w:cstheme="majorHAnsi"/>
-          <w:sz w:val="24"/>
-          <w:szCs w:val="24"/>
-        </w:rPr>
-        <w:t>ay – 6.5 hours * 60 = 390</w:t>
+        <w:t>each trading day – 6.5 hours * 60 = 390</w:t>
       </w:r>
     </w:p>
     <w:p>
@@ -5872,48 +5863,14 @@
     </w:p>
     <w:p>
       <w:pPr>
-        <w:pStyle w:val="ListParagraph"/>
         <w:rPr>
           <w:rFonts w:asciiTheme="majorHAnsi" w:hAnsiTheme="majorHAnsi" w:cstheme="majorHAnsi"/>
           <w:sz w:val="28"/>
           <w:szCs w:val="28"/>
         </w:rPr>
       </w:pPr>
-      <w:r>
-        <w:rPr>
-          <w:rFonts w:asciiTheme="majorHAnsi" w:hAnsiTheme="majorHAnsi" w:cstheme="majorHAnsi"/>
-          <w:sz w:val="28"/>
-          <w:szCs w:val="28"/>
-          <w:u w:val="single"/>
-        </w:rPr>
-        <w:t xml:space="preserve">Note: </w:t>
-      </w:r>
-      <w:r>
-        <w:rPr>
-          <w:rFonts w:asciiTheme="majorHAnsi" w:hAnsiTheme="majorHAnsi" w:cstheme="majorHAnsi"/>
-          <w:sz w:val="28"/>
-          <w:szCs w:val="28"/>
-          <w:u w:val="single"/>
-        </w:rPr>
-        <w:t>I have developed the entire p</w:t>
-      </w:r>
-      <w:r>
-        <w:rPr>
-          <w:rFonts w:asciiTheme="majorHAnsi" w:hAnsiTheme="majorHAnsi" w:cstheme="majorHAnsi"/>
-          <w:sz w:val="28"/>
-          <w:szCs w:val="28"/>
-          <w:u w:val="single"/>
-        </w:rPr>
-        <w:t>ython code for the project with some borrowed code from my own HW assignment from RNN class</w:t>
-      </w:r>
-      <w:r>
-        <w:rPr>
-          <w:rFonts w:asciiTheme="majorHAnsi" w:hAnsiTheme="majorHAnsi" w:cstheme="majorHAnsi"/>
-          <w:sz w:val="28"/>
-          <w:szCs w:val="28"/>
-        </w:rPr>
-        <w:t>.</w:t>
-      </w:r>
+      <w:bookmarkStart w:id="0" w:name="_GoBack"/>
+      <w:bookmarkEnd w:id="0"/>
       <w:r>
         <w:rPr>
           <w:rFonts w:asciiTheme="majorHAnsi" w:hAnsiTheme="majorHAnsi" w:cstheme="majorHAnsi"/>
@@ -6685,8 +6642,6 @@
         </w:rPr>
         <w:t xml:space="preserve"> </w:t>
       </w:r>
-      <w:bookmarkStart w:id="0" w:name="_GoBack"/>
-      <w:bookmarkEnd w:id="0"/>
     </w:p>
     <w:p>
       <w:pPr>
@@ -9299,6 +9254,7 @@
   <w:style w:type="character" w:default="1" w:styleId="DefaultParagraphFont">
     <w:name w:val="Default Paragraph Font"/>
     <w:uiPriority w:val="1"/>
+    <w:semiHidden/>
     <w:unhideWhenUsed/>
   </w:style>
   <w:style w:type="table" w:default="1" w:styleId="TableNormal">
